--- a/AgileDevOps/AgileDevOps_Tools/Azure_YAML_Pipeline_ASCode/Azure_YAML_Pipeline_ASCode.docx
+++ b/AgileDevOps/AgileDevOps_Tools/Azure_YAML_Pipeline_ASCode/Azure_YAML_Pipeline_ASCode.docx
@@ -54,7 +54,7 @@
         </w:p>
         <w:p>
           <w:pPr>
-            <w:pStyle w:val="TOC3"/>
+            <w:pStyle w:val="TOC2"/>
             <w:tabs>
               <w:tab w:val="right" w:leader="dot" w:pos="9016"/>
             </w:tabs>
@@ -62,7 +62,6 @@
               <w:rFonts w:asciiTheme="minorHAnsi" w:eastAsiaTheme="minorEastAsia" w:hAnsiTheme="minorHAnsi"/>
               <w:noProof/>
               <w:kern w:val="2"/>
-              <w:lang w:val="en-IN" w:eastAsia="en-IN"/>
               <w14:ligatures w14:val="standardContextual"/>
             </w:rPr>
           </w:pPr>
@@ -75,28 +74,15 @@
           <w:r>
             <w:fldChar w:fldCharType="separate"/>
           </w:r>
-          <w:hyperlink w:anchor="_Toc205559219" w:history="1">
+          <w:hyperlink w:anchor="_Toc206156930" w:history="1">
             <w:r>
               <w:rPr>
                 <w:rStyle w:val="Hyperlink"/>
-                <w:rFonts w:ascii="Segoe UI Emoji" w:eastAsia="Times New Roman" w:hAnsi="Segoe UI Emoji" w:cs="Segoe UI Emoji"/>
-                <w:b/>
-                <w:bCs/>
+                <w:rFonts w:eastAsia="Times New Roman"/>
                 <w:noProof/>
                 <w:lang w:val="en-IN" w:eastAsia="en-IN"/>
               </w:rPr>
-              <w:t>✅</w:t>
-            </w:r>
-            <w:r>
-              <w:rPr>
-                <w:rStyle w:val="Hyperlink"/>
-                <w:rFonts w:eastAsia="Times New Roman" w:cs="Times New Roman"/>
-                <w:b/>
-                <w:bCs/>
-                <w:noProof/>
-                <w:lang w:val="en-IN" w:eastAsia="en-IN"/>
-              </w:rPr>
-              <w:t xml:space="preserve"> Task 7: Azure YAML – Pipeline as Code</w:t>
+              <w:t>1. Purpose</w:t>
             </w:r>
             <w:r>
               <w:rPr>
@@ -117,7 +103,7 @@
                 <w:noProof/>
                 <w:webHidden/>
               </w:rPr>
-              <w:instrText xml:space="preserve"> PAGEREF _Toc205559219 \h </w:instrText>
+              <w:instrText xml:space="preserve"> PAGEREF _Toc206156930 \h </w:instrText>
             </w:r>
             <w:r>
               <w:rPr>
@@ -149,6 +135,635 @@
           </w:hyperlink>
         </w:p>
         <w:p>
+          <w:pPr>
+            <w:pStyle w:val="TOC2"/>
+            <w:tabs>
+              <w:tab w:val="right" w:leader="dot" w:pos="9016"/>
+            </w:tabs>
+            <w:rPr>
+              <w:rFonts w:asciiTheme="minorHAnsi" w:eastAsiaTheme="minorEastAsia" w:hAnsiTheme="minorHAnsi"/>
+              <w:noProof/>
+              <w:kern w:val="2"/>
+              <w14:ligatures w14:val="standardContextual"/>
+            </w:rPr>
+          </w:pPr>
+          <w:hyperlink w:anchor="_Toc206156931" w:history="1">
+            <w:r>
+              <w:rPr>
+                <w:rStyle w:val="Hyperlink"/>
+                <w:rFonts w:eastAsia="Times New Roman"/>
+                <w:noProof/>
+                <w:lang w:val="en-IN" w:eastAsia="en-IN"/>
+              </w:rPr>
+              <w:t>2. Theory</w:t>
+            </w:r>
+            <w:r>
+              <w:rPr>
+                <w:noProof/>
+                <w:webHidden/>
+              </w:rPr>
+              <w:tab/>
+            </w:r>
+            <w:r>
+              <w:rPr>
+                <w:noProof/>
+                <w:webHidden/>
+              </w:rPr>
+              <w:fldChar w:fldCharType="begin"/>
+            </w:r>
+            <w:r>
+              <w:rPr>
+                <w:noProof/>
+                <w:webHidden/>
+              </w:rPr>
+              <w:instrText xml:space="preserve"> PAGEREF _Toc206156931 \h </w:instrText>
+            </w:r>
+            <w:r>
+              <w:rPr>
+                <w:noProof/>
+                <w:webHidden/>
+              </w:rPr>
+            </w:r>
+            <w:r>
+              <w:rPr>
+                <w:noProof/>
+                <w:webHidden/>
+              </w:rPr>
+              <w:fldChar w:fldCharType="separate"/>
+            </w:r>
+            <w:r>
+              <w:rPr>
+                <w:noProof/>
+                <w:webHidden/>
+              </w:rPr>
+              <w:t>1</w:t>
+            </w:r>
+            <w:r>
+              <w:rPr>
+                <w:noProof/>
+                <w:webHidden/>
+              </w:rPr>
+              <w:fldChar w:fldCharType="end"/>
+            </w:r>
+          </w:hyperlink>
+        </w:p>
+        <w:p>
+          <w:pPr>
+            <w:pStyle w:val="TOC2"/>
+            <w:tabs>
+              <w:tab w:val="right" w:leader="dot" w:pos="9016"/>
+            </w:tabs>
+            <w:rPr>
+              <w:rFonts w:asciiTheme="minorHAnsi" w:eastAsiaTheme="minorEastAsia" w:hAnsiTheme="minorHAnsi"/>
+              <w:noProof/>
+              <w:kern w:val="2"/>
+              <w14:ligatures w14:val="standardContextual"/>
+            </w:rPr>
+          </w:pPr>
+          <w:hyperlink w:anchor="_Toc206156932" w:history="1">
+            <w:r>
+              <w:rPr>
+                <w:rStyle w:val="Hyperlink"/>
+                <w:rFonts w:eastAsia="Times New Roman"/>
+                <w:noProof/>
+                <w:lang w:val="en-IN" w:eastAsia="en-IN"/>
+              </w:rPr>
+              <w:t>3. Prerequisites</w:t>
+            </w:r>
+            <w:r>
+              <w:rPr>
+                <w:noProof/>
+                <w:webHidden/>
+              </w:rPr>
+              <w:tab/>
+            </w:r>
+            <w:r>
+              <w:rPr>
+                <w:noProof/>
+                <w:webHidden/>
+              </w:rPr>
+              <w:fldChar w:fldCharType="begin"/>
+            </w:r>
+            <w:r>
+              <w:rPr>
+                <w:noProof/>
+                <w:webHidden/>
+              </w:rPr>
+              <w:instrText xml:space="preserve"> PAGEREF _Toc206156932 \h </w:instrText>
+            </w:r>
+            <w:r>
+              <w:rPr>
+                <w:noProof/>
+                <w:webHidden/>
+              </w:rPr>
+            </w:r>
+            <w:r>
+              <w:rPr>
+                <w:noProof/>
+                <w:webHidden/>
+              </w:rPr>
+              <w:fldChar w:fldCharType="separate"/>
+            </w:r>
+            <w:r>
+              <w:rPr>
+                <w:noProof/>
+                <w:webHidden/>
+              </w:rPr>
+              <w:t>2</w:t>
+            </w:r>
+            <w:r>
+              <w:rPr>
+                <w:noProof/>
+                <w:webHidden/>
+              </w:rPr>
+              <w:fldChar w:fldCharType="end"/>
+            </w:r>
+          </w:hyperlink>
+        </w:p>
+        <w:p>
+          <w:pPr>
+            <w:pStyle w:val="TOC2"/>
+            <w:tabs>
+              <w:tab w:val="right" w:leader="dot" w:pos="9016"/>
+            </w:tabs>
+            <w:rPr>
+              <w:rFonts w:asciiTheme="minorHAnsi" w:eastAsiaTheme="minorEastAsia" w:hAnsiTheme="minorHAnsi"/>
+              <w:noProof/>
+              <w:kern w:val="2"/>
+              <w14:ligatures w14:val="standardContextual"/>
+            </w:rPr>
+          </w:pPr>
+          <w:hyperlink w:anchor="_Toc206156933" w:history="1">
+            <w:r>
+              <w:rPr>
+                <w:rStyle w:val="Hyperlink"/>
+                <w:rFonts w:eastAsia="Times New Roman"/>
+                <w:noProof/>
+                <w:lang w:val="en-IN" w:eastAsia="en-IN"/>
+              </w:rPr>
+              <w:t>4. Code Example (Step-by-Step)</w:t>
+            </w:r>
+            <w:r>
+              <w:rPr>
+                <w:noProof/>
+                <w:webHidden/>
+              </w:rPr>
+              <w:tab/>
+            </w:r>
+            <w:r>
+              <w:rPr>
+                <w:noProof/>
+                <w:webHidden/>
+              </w:rPr>
+              <w:fldChar w:fldCharType="begin"/>
+            </w:r>
+            <w:r>
+              <w:rPr>
+                <w:noProof/>
+                <w:webHidden/>
+              </w:rPr>
+              <w:instrText xml:space="preserve"> PAGEREF _Toc206156933 \h </w:instrText>
+            </w:r>
+            <w:r>
+              <w:rPr>
+                <w:noProof/>
+                <w:webHidden/>
+              </w:rPr>
+            </w:r>
+            <w:r>
+              <w:rPr>
+                <w:noProof/>
+                <w:webHidden/>
+              </w:rPr>
+              <w:fldChar w:fldCharType="separate"/>
+            </w:r>
+            <w:r>
+              <w:rPr>
+                <w:noProof/>
+                <w:webHidden/>
+              </w:rPr>
+              <w:t>2</w:t>
+            </w:r>
+            <w:r>
+              <w:rPr>
+                <w:noProof/>
+                <w:webHidden/>
+              </w:rPr>
+              <w:fldChar w:fldCharType="end"/>
+            </w:r>
+          </w:hyperlink>
+        </w:p>
+        <w:p>
+          <w:pPr>
+            <w:pStyle w:val="TOC3"/>
+            <w:tabs>
+              <w:tab w:val="right" w:leader="dot" w:pos="9016"/>
+            </w:tabs>
+            <w:rPr>
+              <w:rFonts w:asciiTheme="minorHAnsi" w:eastAsiaTheme="minorEastAsia" w:hAnsiTheme="minorHAnsi"/>
+              <w:noProof/>
+              <w:kern w:val="2"/>
+              <w14:ligatures w14:val="standardContextual"/>
+            </w:rPr>
+          </w:pPr>
+          <w:hyperlink w:anchor="_Toc206156934" w:history="1">
+            <w:r>
+              <w:rPr>
+                <w:rStyle w:val="Hyperlink"/>
+                <w:rFonts w:ascii="Segoe UI Emoji" w:eastAsia="Times New Roman" w:hAnsi="Segoe UI Emoji" w:cs="Segoe UI Emoji"/>
+                <w:noProof/>
+                <w:lang w:val="en-IN" w:eastAsia="en-IN"/>
+              </w:rPr>
+              <w:t>✅</w:t>
+            </w:r>
+            <w:r>
+              <w:rPr>
+                <w:rStyle w:val="Hyperlink"/>
+                <w:rFonts w:eastAsia="Times New Roman"/>
+                <w:noProof/>
+                <w:lang w:val="en-IN" w:eastAsia="en-IN"/>
+              </w:rPr>
+              <w:t xml:space="preserve"> Step 1: Create </w:t>
+            </w:r>
+            <w:r>
+              <w:rPr>
+                <w:rStyle w:val="Hyperlink"/>
+                <w:rFonts w:ascii="Courier New" w:eastAsia="Times New Roman" w:hAnsi="Courier New" w:cs="Courier New"/>
+                <w:noProof/>
+                <w:lang w:val="en-IN" w:eastAsia="en-IN"/>
+              </w:rPr>
+              <w:t>azure-pipelines.yml</w:t>
+            </w:r>
+            <w:r>
+              <w:rPr>
+                <w:rStyle w:val="Hyperlink"/>
+                <w:rFonts w:eastAsia="Times New Roman"/>
+                <w:noProof/>
+                <w:lang w:val="en-IN" w:eastAsia="en-IN"/>
+              </w:rPr>
+              <w:t xml:space="preserve"> in your repo root</w:t>
+            </w:r>
+            <w:r>
+              <w:rPr>
+                <w:noProof/>
+                <w:webHidden/>
+              </w:rPr>
+              <w:tab/>
+            </w:r>
+            <w:r>
+              <w:rPr>
+                <w:noProof/>
+                <w:webHidden/>
+              </w:rPr>
+              <w:fldChar w:fldCharType="begin"/>
+            </w:r>
+            <w:r>
+              <w:rPr>
+                <w:noProof/>
+                <w:webHidden/>
+              </w:rPr>
+              <w:instrText xml:space="preserve"> PAGEREF _Toc206156934 \h </w:instrText>
+            </w:r>
+            <w:r>
+              <w:rPr>
+                <w:noProof/>
+                <w:webHidden/>
+              </w:rPr>
+            </w:r>
+            <w:r>
+              <w:rPr>
+                <w:noProof/>
+                <w:webHidden/>
+              </w:rPr>
+              <w:fldChar w:fldCharType="separate"/>
+            </w:r>
+            <w:r>
+              <w:rPr>
+                <w:noProof/>
+                <w:webHidden/>
+              </w:rPr>
+              <w:t>2</w:t>
+            </w:r>
+            <w:r>
+              <w:rPr>
+                <w:noProof/>
+                <w:webHidden/>
+              </w:rPr>
+              <w:fldChar w:fldCharType="end"/>
+            </w:r>
+          </w:hyperlink>
+        </w:p>
+        <w:p>
+          <w:pPr>
+            <w:pStyle w:val="TOC3"/>
+            <w:tabs>
+              <w:tab w:val="right" w:leader="dot" w:pos="9016"/>
+            </w:tabs>
+            <w:rPr>
+              <w:rFonts w:asciiTheme="minorHAnsi" w:eastAsiaTheme="minorEastAsia" w:hAnsiTheme="minorHAnsi"/>
+              <w:noProof/>
+              <w:kern w:val="2"/>
+              <w14:ligatures w14:val="standardContextual"/>
+            </w:rPr>
+          </w:pPr>
+          <w:hyperlink w:anchor="_Toc206156935" w:history="1">
+            <w:r>
+              <w:rPr>
+                <w:rStyle w:val="Hyperlink"/>
+                <w:rFonts w:ascii="Segoe UI Emoji" w:eastAsia="Times New Roman" w:hAnsi="Segoe UI Emoji" w:cs="Segoe UI Emoji"/>
+                <w:noProof/>
+                <w:lang w:val="en-IN" w:eastAsia="en-IN"/>
+              </w:rPr>
+              <w:t>✅</w:t>
+            </w:r>
+            <w:r>
+              <w:rPr>
+                <w:rStyle w:val="Hyperlink"/>
+                <w:rFonts w:eastAsia="Times New Roman"/>
+                <w:noProof/>
+                <w:lang w:val="en-IN" w:eastAsia="en-IN"/>
+              </w:rPr>
+              <w:t xml:space="preserve"> Step 2: Push to Git repo</w:t>
+            </w:r>
+            <w:r>
+              <w:rPr>
+                <w:noProof/>
+                <w:webHidden/>
+              </w:rPr>
+              <w:tab/>
+            </w:r>
+            <w:r>
+              <w:rPr>
+                <w:noProof/>
+                <w:webHidden/>
+              </w:rPr>
+              <w:fldChar w:fldCharType="begin"/>
+            </w:r>
+            <w:r>
+              <w:rPr>
+                <w:noProof/>
+                <w:webHidden/>
+              </w:rPr>
+              <w:instrText xml:space="preserve"> PAGEREF _Toc206156935 \h </w:instrText>
+            </w:r>
+            <w:r>
+              <w:rPr>
+                <w:noProof/>
+                <w:webHidden/>
+              </w:rPr>
+            </w:r>
+            <w:r>
+              <w:rPr>
+                <w:noProof/>
+                <w:webHidden/>
+              </w:rPr>
+              <w:fldChar w:fldCharType="separate"/>
+            </w:r>
+            <w:r>
+              <w:rPr>
+                <w:noProof/>
+                <w:webHidden/>
+              </w:rPr>
+              <w:t>3</w:t>
+            </w:r>
+            <w:r>
+              <w:rPr>
+                <w:noProof/>
+                <w:webHidden/>
+              </w:rPr>
+              <w:fldChar w:fldCharType="end"/>
+            </w:r>
+          </w:hyperlink>
+        </w:p>
+        <w:p>
+          <w:pPr>
+            <w:pStyle w:val="TOC3"/>
+            <w:tabs>
+              <w:tab w:val="right" w:leader="dot" w:pos="9016"/>
+            </w:tabs>
+            <w:rPr>
+              <w:rFonts w:asciiTheme="minorHAnsi" w:eastAsiaTheme="minorEastAsia" w:hAnsiTheme="minorHAnsi"/>
+              <w:noProof/>
+              <w:kern w:val="2"/>
+              <w14:ligatures w14:val="standardContextual"/>
+            </w:rPr>
+          </w:pPr>
+          <w:hyperlink w:anchor="_Toc206156936" w:history="1">
+            <w:r>
+              <w:rPr>
+                <w:rStyle w:val="Hyperlink"/>
+                <w:rFonts w:ascii="Segoe UI Emoji" w:eastAsia="Times New Roman" w:hAnsi="Segoe UI Emoji" w:cs="Segoe UI Emoji"/>
+                <w:noProof/>
+                <w:lang w:val="en-IN" w:eastAsia="en-IN"/>
+              </w:rPr>
+              <w:t>✅</w:t>
+            </w:r>
+            <w:r>
+              <w:rPr>
+                <w:rStyle w:val="Hyperlink"/>
+                <w:rFonts w:eastAsia="Times New Roman"/>
+                <w:noProof/>
+                <w:lang w:val="en-IN" w:eastAsia="en-IN"/>
+              </w:rPr>
+              <w:t xml:space="preserve"> Step 3: View pipeline in Azure DevOps</w:t>
+            </w:r>
+            <w:r>
+              <w:rPr>
+                <w:noProof/>
+                <w:webHidden/>
+              </w:rPr>
+              <w:tab/>
+            </w:r>
+            <w:r>
+              <w:rPr>
+                <w:noProof/>
+                <w:webHidden/>
+              </w:rPr>
+              <w:fldChar w:fldCharType="begin"/>
+            </w:r>
+            <w:r>
+              <w:rPr>
+                <w:noProof/>
+                <w:webHidden/>
+              </w:rPr>
+              <w:instrText xml:space="preserve"> PAGEREF _Toc206156936 \h </w:instrText>
+            </w:r>
+            <w:r>
+              <w:rPr>
+                <w:noProof/>
+                <w:webHidden/>
+              </w:rPr>
+            </w:r>
+            <w:r>
+              <w:rPr>
+                <w:noProof/>
+                <w:webHidden/>
+              </w:rPr>
+              <w:fldChar w:fldCharType="separate"/>
+            </w:r>
+            <w:r>
+              <w:rPr>
+                <w:noProof/>
+                <w:webHidden/>
+              </w:rPr>
+              <w:t>3</w:t>
+            </w:r>
+            <w:r>
+              <w:rPr>
+                <w:noProof/>
+                <w:webHidden/>
+              </w:rPr>
+              <w:fldChar w:fldCharType="end"/>
+            </w:r>
+          </w:hyperlink>
+        </w:p>
+        <w:p>
+          <w:pPr>
+            <w:pStyle w:val="TOC2"/>
+            <w:tabs>
+              <w:tab w:val="right" w:leader="dot" w:pos="9016"/>
+            </w:tabs>
+            <w:rPr>
+              <w:rFonts w:asciiTheme="minorHAnsi" w:eastAsiaTheme="minorEastAsia" w:hAnsiTheme="minorHAnsi"/>
+              <w:noProof/>
+              <w:kern w:val="2"/>
+              <w14:ligatures w14:val="standardContextual"/>
+            </w:rPr>
+          </w:pPr>
+          <w:hyperlink w:anchor="_Toc206156937" w:history="1">
+            <w:r>
+              <w:rPr>
+                <w:rStyle w:val="Hyperlink"/>
+                <w:rFonts w:eastAsia="Times New Roman"/>
+                <w:noProof/>
+                <w:lang w:val="en-IN" w:eastAsia="en-IN"/>
+              </w:rPr>
+              <w:t>5. Project Structure Snapshot</w:t>
+            </w:r>
+            <w:r>
+              <w:rPr>
+                <w:noProof/>
+                <w:webHidden/>
+              </w:rPr>
+              <w:tab/>
+            </w:r>
+            <w:r>
+              <w:rPr>
+                <w:noProof/>
+                <w:webHidden/>
+              </w:rPr>
+              <w:fldChar w:fldCharType="begin"/>
+            </w:r>
+            <w:r>
+              <w:rPr>
+                <w:noProof/>
+                <w:webHidden/>
+              </w:rPr>
+              <w:instrText xml:space="preserve"> PAGEREF _Toc206156937 \h </w:instrText>
+            </w:r>
+            <w:r>
+              <w:rPr>
+                <w:noProof/>
+                <w:webHidden/>
+              </w:rPr>
+            </w:r>
+            <w:r>
+              <w:rPr>
+                <w:noProof/>
+                <w:webHidden/>
+              </w:rPr>
+              <w:fldChar w:fldCharType="separate"/>
+            </w:r>
+            <w:r>
+              <w:rPr>
+                <w:noProof/>
+                <w:webHidden/>
+              </w:rPr>
+              <w:t>3</w:t>
+            </w:r>
+            <w:r>
+              <w:rPr>
+                <w:noProof/>
+                <w:webHidden/>
+              </w:rPr>
+              <w:fldChar w:fldCharType="end"/>
+            </w:r>
+          </w:hyperlink>
+        </w:p>
+        <w:p>
+          <w:pPr>
+            <w:pStyle w:val="TOC2"/>
+            <w:tabs>
+              <w:tab w:val="right" w:leader="dot" w:pos="9016"/>
+            </w:tabs>
+            <w:rPr>
+              <w:rFonts w:asciiTheme="minorHAnsi" w:eastAsiaTheme="minorEastAsia" w:hAnsiTheme="minorHAnsi"/>
+              <w:noProof/>
+              <w:kern w:val="2"/>
+              <w14:ligatures w14:val="standardContextual"/>
+            </w:rPr>
+          </w:pPr>
+          <w:hyperlink w:anchor="_Toc206156938" w:history="1">
+            <w:r>
+              <w:rPr>
+                <w:rStyle w:val="Hyperlink"/>
+                <w:rFonts w:eastAsia="Times New Roman"/>
+                <w:noProof/>
+                <w:lang w:val="en-IN" w:eastAsia="en-IN"/>
+              </w:rPr>
+              <w:t>6. Summary</w:t>
+            </w:r>
+            <w:r>
+              <w:rPr>
+                <w:noProof/>
+                <w:webHidden/>
+              </w:rPr>
+              <w:tab/>
+            </w:r>
+            <w:r>
+              <w:rPr>
+                <w:noProof/>
+                <w:webHidden/>
+              </w:rPr>
+              <w:fldChar w:fldCharType="begin"/>
+            </w:r>
+            <w:r>
+              <w:rPr>
+                <w:noProof/>
+                <w:webHidden/>
+              </w:rPr>
+              <w:instrText xml:space="preserve"> PAGEREF _Toc206156938 \h </w:instrText>
+            </w:r>
+            <w:r>
+              <w:rPr>
+                <w:noProof/>
+                <w:webHidden/>
+              </w:rPr>
+            </w:r>
+            <w:r>
+              <w:rPr>
+                <w:noProof/>
+                <w:webHidden/>
+              </w:rPr>
+              <w:fldChar w:fldCharType="separate"/>
+            </w:r>
+            <w:r>
+              <w:rPr>
+                <w:noProof/>
+                <w:webHidden/>
+              </w:rPr>
+              <w:t>3</w:t>
+            </w:r>
+            <w:r>
+              <w:rPr>
+                <w:noProof/>
+                <w:webHidden/>
+              </w:rPr>
+              <w:fldChar w:fldCharType="end"/>
+            </w:r>
+          </w:hyperlink>
+        </w:p>
+        <w:p>
           <w:r>
             <w:rPr>
               <w:b/>
@@ -172,7 +787,7 @@
       </w:r>
       <w:r>
         <w:pict w14:anchorId="6F3FEF0C">
-          <v:rect id="_x0000_i1041" style="width:0;height:1.5pt" o:hralign="center" o:hrstd="t" o:hr="t" fillcolor="#a0a0a0" stroked="f"/>
+          <v:rect id="_x0000_i1026" style="width:0;height:1.5pt" o:hralign="center" o:hrstd="t" o:hr="t" fillcolor="#a0a0a0" stroked="f"/>
         </w:pict>
       </w:r>
     </w:p>
@@ -182,7 +797,6 @@
           <w:lang w:val="en-IN" w:eastAsia="en-IN"/>
         </w:rPr>
       </w:pPr>
-      <w:bookmarkStart w:id="0" w:name="_Toc205559219"/>
       <w:r>
         <w:rPr>
           <w:rFonts w:ascii="Segoe UI Emoji" w:hAnsi="Segoe UI Emoji" w:cs="Segoe UI Emoji"/>
@@ -219,11 +833,46 @@
           <w:lang w:val="en-IN" w:eastAsia="en-IN"/>
         </w:rPr>
         <w:t>– Pipeline as Code</w:t>
+      </w:r>
+    </w:p>
+    <w:p>
+      <w:pPr>
+        <w:rPr>
+          <w:rFonts w:eastAsia="Times New Roman" w:cs="Times New Roman"/>
+          <w:lang w:val="en-IN" w:eastAsia="en-IN"/>
+        </w:rPr>
+      </w:pPr>
+      <w:r>
+        <w:rPr>
+          <w:rFonts w:eastAsia="Times New Roman" w:cs="Times New Roman"/>
+          <w:lang w:val="en-IN" w:eastAsia="en-IN"/>
+        </w:rPr>
+        <w:pict w14:anchorId="02C28D0F">
+          <v:rect id="_x0000_i1027" style="width:0;height:1.5pt" o:hralign="center" o:hrstd="t" o:hr="t" fillcolor="#a0a0a0" stroked="f"/>
+        </w:pict>
+      </w:r>
+    </w:p>
+    <w:p>
+      <w:pPr>
+        <w:pStyle w:val="Heading2"/>
+        <w:rPr>
+          <w:rFonts w:eastAsia="Times New Roman"/>
+          <w:lang w:val="en-IN" w:eastAsia="en-IN"/>
+        </w:rPr>
+      </w:pPr>
+      <w:bookmarkStart w:id="0" w:name="_Toc206156930"/>
+      <w:r>
+        <w:rPr>
+          <w:rFonts w:eastAsia="Times New Roman"/>
+          <w:lang w:val="en-IN" w:eastAsia="en-IN"/>
+        </w:rPr>
+        <w:t>1. Purpose</w:t>
       </w:r>
       <w:bookmarkEnd w:id="0"/>
     </w:p>
     <w:p>
       <w:pPr>
+        <w:spacing w:before="100" w:beforeAutospacing="1" w:after="100" w:afterAutospacing="1"/>
         <w:rPr>
           <w:rFonts w:eastAsia="Times New Roman" w:cs="Times New Roman"/>
           <w:lang w:val="en-IN" w:eastAsia="en-IN"/>
@@ -234,68 +883,35 @@
           <w:rFonts w:eastAsia="Times New Roman" w:cs="Times New Roman"/>
           <w:lang w:val="en-IN" w:eastAsia="en-IN"/>
         </w:rPr>
-        <w:pict w14:anchorId="02C28D0F">
-          <v:rect id="_x0000_i1042" style="width:0;height:1.5pt" o:hralign="center" o:hrstd="t" o:hr="t" fillcolor="#a0a0a0" stroked="f"/>
-        </w:pict>
+        <w:t>To define Azure Pipelines using YAML (Yet Another Markup Language), allowing your CI/CD processes to be version-controlled, automated, and managed directly in source code.</w:t>
       </w:r>
     </w:p>
     <w:p>
       <w:pPr>
-        <w:pStyle w:val="Heading2"/>
-        <w:rPr>
-          <w:rFonts w:eastAsia="Times New Roman"/>
-          <w:lang w:val="en-IN" w:eastAsia="en-IN"/>
-        </w:rPr>
-      </w:pPr>
-      <w:r>
-        <w:rPr>
-          <w:rFonts w:eastAsia="Times New Roman"/>
-          <w:lang w:val="en-IN" w:eastAsia="en-IN"/>
-        </w:rPr>
-        <w:t>1. Purpose</w:t>
+        <w:rPr>
+          <w:rFonts w:eastAsia="Times New Roman" w:cs="Times New Roman"/>
+          <w:lang w:val="en-IN" w:eastAsia="en-IN"/>
+        </w:rPr>
+      </w:pPr>
+      <w:r>
+        <w:rPr>
+          <w:rFonts w:eastAsia="Times New Roman" w:cs="Times New Roman"/>
+          <w:lang w:val="en-IN" w:eastAsia="en-IN"/>
+        </w:rPr>
+        <w:pict w14:anchorId="7CAA28ED">
+          <v:rect id="_x0000_i1028" style="width:0;height:1.5pt" o:hralign="center" o:hrstd="t" o:hr="t" fillcolor="#a0a0a0" stroked="f"/>
+        </w:pict>
       </w:r>
     </w:p>
     <w:p>
       <w:pPr>
-        <w:spacing w:before="100" w:beforeAutospacing="1" w:after="100" w:afterAutospacing="1"/>
-        <w:rPr>
-          <w:rFonts w:eastAsia="Times New Roman" w:cs="Times New Roman"/>
-          <w:lang w:val="en-IN" w:eastAsia="en-IN"/>
-        </w:rPr>
-      </w:pPr>
-      <w:r>
-        <w:rPr>
-          <w:rFonts w:eastAsia="Times New Roman" w:cs="Times New Roman"/>
-          <w:lang w:val="en-IN" w:eastAsia="en-IN"/>
-        </w:rPr>
-        <w:t>To define Azure Pipelines using YAML (Yet Another Markup Language), allowing your CI/CD processes to be version-controlled, automated, and managed directly in source code.</w:t>
-      </w:r>
-    </w:p>
-    <w:p>
-      <w:pPr>
-        <w:rPr>
-          <w:rFonts w:eastAsia="Times New Roman" w:cs="Times New Roman"/>
-          <w:lang w:val="en-IN" w:eastAsia="en-IN"/>
-        </w:rPr>
-      </w:pPr>
-      <w:r>
-        <w:rPr>
-          <w:rFonts w:eastAsia="Times New Roman" w:cs="Times New Roman"/>
-          <w:lang w:val="en-IN" w:eastAsia="en-IN"/>
-        </w:rPr>
-        <w:pict w14:anchorId="7CAA28ED">
-          <v:rect id="_x0000_i1043" style="width:0;height:1.5pt" o:hralign="center" o:hrstd="t" o:hr="t" fillcolor="#a0a0a0" stroked="f"/>
-        </w:pict>
-      </w:r>
-    </w:p>
-    <w:p>
-      <w:pPr>
         <w:pStyle w:val="Heading2"/>
         <w:rPr>
           <w:rFonts w:eastAsia="Times New Roman"/>
           <w:lang w:val="en-IN" w:eastAsia="en-IN"/>
         </w:rPr>
       </w:pPr>
+      <w:bookmarkStart w:id="1" w:name="_Toc206156931"/>
       <w:r>
         <w:rPr>
           <w:rFonts w:eastAsia="Times New Roman"/>
@@ -303,6 +919,7 @@
         </w:rPr>
         <w:t>2. Theory</w:t>
       </w:r>
+      <w:bookmarkEnd w:id="1"/>
     </w:p>
     <w:p>
       <w:pPr>
@@ -1233,7 +1850,6 @@
           <w:bCs/>
           <w:lang w:val="en-IN" w:eastAsia="en-IN"/>
         </w:rPr>
-        <w:lastRenderedPageBreak/>
         <w:t>Pool</w:t>
       </w:r>
       <w:r>
@@ -1373,7 +1989,7 @@
           <w:lang w:val="en-IN" w:eastAsia="en-IN"/>
         </w:rPr>
         <w:pict w14:anchorId="26F0F9F2">
-          <v:rect id="_x0000_i1044" style="width:0;height:1.5pt" o:hralign="center" o:hrstd="t" o:hr="t" fillcolor="#a0a0a0" stroked="f"/>
+          <v:rect id="_x0000_i1029" style="width:0;height:1.5pt" o:hralign="center" o:hrstd="t" o:hr="t" fillcolor="#a0a0a0" stroked="f"/>
         </w:pict>
       </w:r>
     </w:p>
@@ -1385,6 +2001,7 @@
           <w:lang w:val="en-IN" w:eastAsia="en-IN"/>
         </w:rPr>
       </w:pPr>
+      <w:bookmarkStart w:id="2" w:name="_Toc206156932"/>
       <w:r>
         <w:rPr>
           <w:rFonts w:eastAsia="Times New Roman"/>
@@ -1392,6 +2009,7 @@
         </w:rPr>
         <w:t>3. Prerequisites</w:t>
       </w:r>
+      <w:bookmarkEnd w:id="2"/>
     </w:p>
     <w:p>
       <w:pPr>
@@ -1518,7 +2136,7 @@
           <w:lang w:val="en-IN" w:eastAsia="en-IN"/>
         </w:rPr>
         <w:pict w14:anchorId="05B18E69">
-          <v:rect id="_x0000_i1045" style="width:0;height:1.5pt" o:hralign="center" o:hrstd="t" o:hr="t" fillcolor="#a0a0a0" stroked="f"/>
+          <v:rect id="_x0000_i1030" style="width:0;height:1.5pt" o:hralign="center" o:hrstd="t" o:hr="t" fillcolor="#a0a0a0" stroked="f"/>
         </w:pict>
       </w:r>
     </w:p>
@@ -1530,6 +2148,7 @@
           <w:lang w:val="en-IN" w:eastAsia="en-IN"/>
         </w:rPr>
       </w:pPr>
+      <w:bookmarkStart w:id="3" w:name="_Toc206156933"/>
       <w:r>
         <w:rPr>
           <w:rFonts w:eastAsia="Times New Roman"/>
@@ -1537,6 +2156,7 @@
         </w:rPr>
         <w:t>4. Code Example (Step-by-Step)</w:t>
       </w:r>
+      <w:bookmarkEnd w:id="3"/>
     </w:p>
     <w:p>
       <w:pPr>
@@ -1546,6 +2166,7 @@
           <w:lang w:val="en-IN" w:eastAsia="en-IN"/>
         </w:rPr>
       </w:pPr>
+      <w:bookmarkStart w:id="4" w:name="_Toc206156934"/>
       <w:r>
         <w:rPr>
           <w:rFonts w:ascii="Segoe UI Emoji" w:eastAsia="Times New Roman" w:hAnsi="Segoe UI Emoji" w:cs="Segoe UI Emoji"/>
@@ -1583,6 +2204,7 @@
         </w:rPr>
         <w:t xml:space="preserve"> in your repo root</w:t>
       </w:r>
+      <w:bookmarkEnd w:id="4"/>
     </w:p>
     <w:p>
       <w:pPr>
@@ -2564,6 +3186,7 @@
           <w:szCs w:val="20"/>
           <w:lang w:val="en-IN" w:eastAsia="en-IN"/>
         </w:rPr>
+        <w:lastRenderedPageBreak/>
         <w:t xml:space="preserve">    command: 'build'</w:t>
       </w:r>
     </w:p>
@@ -2885,6 +3508,7 @@
           <w:lang w:val="en-IN" w:eastAsia="en-IN"/>
         </w:rPr>
       </w:pPr>
+      <w:bookmarkStart w:id="5" w:name="_Toc206156935"/>
       <w:r>
         <w:rPr>
           <w:rFonts w:ascii="Segoe UI Emoji" w:eastAsia="Times New Roman" w:hAnsi="Segoe UI Emoji" w:cs="Segoe UI Emoji"/>
@@ -2915,6 +3539,7 @@
         </w:rPr>
         <w:t xml:space="preserve"> repo</w:t>
       </w:r>
+      <w:bookmarkEnd w:id="5"/>
     </w:p>
     <w:p>
       <w:pPr>
@@ -2944,12 +3569,12 @@
           <w:lang w:val="en-IN" w:eastAsia="en-IN"/>
         </w:rPr>
       </w:pPr>
+      <w:bookmarkStart w:id="6" w:name="_Toc206156936"/>
       <w:r>
         <w:rPr>
           <w:rFonts w:ascii="Segoe UI Emoji" w:eastAsia="Times New Roman" w:hAnsi="Segoe UI Emoji" w:cs="Segoe UI Emoji"/>
           <w:lang w:val="en-IN" w:eastAsia="en-IN"/>
         </w:rPr>
-        <w:lastRenderedPageBreak/>
         <w:t>✅</w:t>
       </w:r>
       <w:r>
@@ -2959,6 +3584,7 @@
         </w:rPr>
         <w:t xml:space="preserve"> Step 3: View pipeline in Azure DevOps</w:t>
       </w:r>
+      <w:bookmarkEnd w:id="6"/>
     </w:p>
     <w:p>
       <w:pPr>
@@ -3009,7 +3635,7 @@
           <w:lang w:val="en-IN" w:eastAsia="en-IN"/>
         </w:rPr>
         <w:pict w14:anchorId="07B10F4A">
-          <v:rect id="_x0000_i1046" style="width:0;height:1.5pt" o:hralign="center" o:hrstd="t" o:hr="t" fillcolor="#a0a0a0" stroked="f"/>
+          <v:rect id="_x0000_i1031" style="width:0;height:1.5pt" o:hralign="center" o:hrstd="t" o:hr="t" fillcolor="#a0a0a0" stroked="f"/>
         </w:pict>
       </w:r>
     </w:p>
@@ -3021,6 +3647,7 @@
           <w:lang w:val="en-IN" w:eastAsia="en-IN"/>
         </w:rPr>
       </w:pPr>
+      <w:bookmarkStart w:id="7" w:name="_Toc206156937"/>
       <w:r>
         <w:rPr>
           <w:rFonts w:eastAsia="Times New Roman"/>
@@ -3028,6 +3655,7 @@
         </w:rPr>
         <w:t>5. Project Structure Snapshot</w:t>
       </w:r>
+      <w:bookmarkEnd w:id="7"/>
     </w:p>
     <w:p>
       <w:pPr>
@@ -3372,7 +4000,7 @@
           <w:lang w:val="en-IN" w:eastAsia="en-IN"/>
         </w:rPr>
         <w:pict w14:anchorId="2EA445C0">
-          <v:rect id="_x0000_i1047" style="width:0;height:1.5pt" o:hralign="center" o:hrstd="t" o:hr="t" fillcolor="#a0a0a0" stroked="f"/>
+          <v:rect id="_x0000_i1032" style="width:0;height:1.5pt" o:hralign="center" o:hrstd="t" o:hr="t" fillcolor="#a0a0a0" stroked="f"/>
         </w:pict>
       </w:r>
     </w:p>
@@ -3384,6 +4012,7 @@
           <w:lang w:val="en-IN" w:eastAsia="en-IN"/>
         </w:rPr>
       </w:pPr>
+      <w:bookmarkStart w:id="8" w:name="_Toc206156938"/>
       <w:r>
         <w:rPr>
           <w:rFonts w:eastAsia="Times New Roman"/>
@@ -3391,6 +4020,7 @@
         </w:rPr>
         <w:t>6. Summary</w:t>
       </w:r>
+      <w:bookmarkEnd w:id="8"/>
     </w:p>
     <w:tbl>
       <w:tblPr>
@@ -3760,7 +4390,7 @@
           <w:lang w:val="en-IN" w:eastAsia="en-IN"/>
         </w:rPr>
         <w:pict w14:anchorId="6F14B59B">
-          <v:rect id="_x0000_i1048" style="width:0;height:1.5pt" o:hralign="center" o:hrstd="t" o:hr="t" fillcolor="#a0a0a0" stroked="f"/>
+          <v:rect id="_x0000_i1033" style="width:0;height:1.5pt" o:hralign="center" o:hrstd="t" o:hr="t" fillcolor="#a0a0a0" stroked="f"/>
         </w:pict>
       </w:r>
     </w:p>
@@ -3783,7 +4413,7 @@
 <w:numbering xmlns:wpc="http://schemas.microsoft.com/office/word/2010/wordprocessingCanvas" xmlns:cx="http://schemas.microsoft.com/office/drawing/2014/chartex" xmlns:cx1="http://schemas.microsoft.com/office/drawing/2015/9/8/chartex" xmlns:cx2="http://schemas.microsoft.com/office/drawing/2015/10/21/chartex" xmlns:cx3="http://schemas.microsoft.com/office/drawing/2016/5/9/chartex" xmlns:cx4="http://schemas.microsoft.com/office/drawing/2016/5/10/chartex" xmlns:cx5="http://schemas.microsoft.com/office/drawing/2016/5/11/chartex" xmlns:cx6="http://schemas.microsoft.com/office/drawing/2016/5/12/chartex" xmlns:cx7="http://schemas.microsoft.com/office/drawing/2016/5/13/chartex" xmlns:cx8="http://schemas.microsoft.com/office/drawing/2016/5/14/chartex" xmlns:mc="http://schemas.openxmlformats.org/markup-compatibility/2006" xmlns:aink="http://schemas.microsoft.com/office/drawing/2016/ink" xmlns:am3d="http://schemas.microsoft.com/office/drawing/2017/model3d" xmlns:o="urn:schemas-microsoft-com:office:office" xmlns:oel="http://schemas.microsoft.com/office/2019/extlst" xmlns:r="http://schemas.openxmlformats.org/officeDocument/2006/relationships" xmlns:m="http://schemas.openxmlformats.org/officeDocument/2006/math" xmlns:v="urn:schemas-microsoft-com:vml" xmlns:wp14="http://schemas.microsoft.com/office/word/2010/wordprocessingDrawing" xmlns:wp="http://schemas.openxmlformats.org/drawingml/2006/wordprocessingDrawing" xmlns:w10="urn:schemas-microsoft-com:office:word" xmlns:w="http://schemas.openxmlformats.org/wordprocessingml/2006/main" xmlns:w14="http://schemas.microsoft.com/office/word/2010/wordml" xmlns:w15="http://schemas.microsoft.com/office/word/2012/wordml" xmlns:w16cex="http://schemas.microsoft.com/office/word/2018/wordml/cex" xmlns:w16cid="http://schemas.microsoft.com/office/word/2016/wordml/cid" xmlns:w16="http://schemas.microsoft.com/office/word/2018/wordml" xmlns:w16du="http://schemas.microsoft.com/office/word/2023/wordml/word16du" xmlns:w16sdtdh="http://schemas.microsoft.com/office/word/2020/wordml/sdtdatahash" xmlns:w16sdtfl="http://schemas.microsoft.com/office/word/2024/wordml/sdtformatlock" xmlns:w16se="http://schemas.microsoft.com/office/word/2015/wordml/symex" xmlns:wpg="http://schemas.microsoft.com/office/word/2010/wordprocessingGroup" xmlns:wpi="http://schemas.microsoft.com/office/word/2010/wordprocessingInk" xmlns:wne="http://schemas.microsoft.com/office/word/2006/wordml" xmlns:wps="http://schemas.microsoft.com/office/word/2010/wordprocessingShape" mc:Ignorable="w14 w15 w16se w16cid w16 w16cex w16sdtdh w16sdtfl w16du wp14">
   <w:numPicBullet w:numPicBulletId="0">
     <w:pict>
-      <v:rect id="_x0000_i1048" style="width:0;height:1.5pt" o:hralign="center" o:bullet="t" o:hrstd="t" o:hr="t" fillcolor="#a0a0a0" stroked="f"/>
+      <v:rect id="_x0000_i1030" style="width:0;height:1.5pt" o:hralign="center" o:bullet="t" o:hrstd="t" o:hr="t" fillcolor="#a0a0a0" stroked="f"/>
     </w:pict>
   </w:numPicBullet>
   <w:abstractNum w:abstractNumId="0" w15:restartNumberingAfterBreak="0">
